--- a/法令ファイル/包括的な経済上の連携に関する日本国とグレートブリテン及び北アイルランド連合王国との間の協定に基づく農林水産省の所掌事務に係る物資の日英特恵輸入証明書に関する省令/包括的な経済上の連携に関する日本国とグレートブリテン及び北アイルランド連合王国との間の協定に基づく農林水産省の所掌事務に係る物資の日英特恵輸入証明書に関する省令（令和二年農林水産省令第八十四号）.docx
+++ b/法令ファイル/包括的な経済上の連携に関する日本国とグレートブリテン及び北アイルランド連合王国との間の協定に基づく農林水産省の所掌事務に係る物資の日英特恵輸入証明書に関する省令/包括的な経済上の連携に関する日本国とグレートブリテン及び北アイルランド連合王国との間の協定に基づく農林水産省の所掌事務に係る物資の日英特恵輸入証明書に関する省令（令和二年農林水産省令第八十四号）.docx
@@ -36,6 +36,8 @@
     <w:p>
       <w:r>
         <w:t>農林水産大臣は、申請書の提出があった場合において、その申請が適正であると認めるときは、協定第Ｂ節第一款五に規定する合計数量を超えない範囲内で、同款二に規定する日英特恵輸入証明書（以下この条及び次条において単に「証明書」という。）を発給するものとする。</w:t>
+        <w:br/>
+        <w:t>ただし、申請において要求された総数量が当該合計数量を超える場合には、同款六に規定する優先順位に従って発給するものとする。</w:t>
       </w:r>
     </w:p>
     <w:p>
@@ -170,7 +172,7 @@
     </w:pPr>
     <w:r>
       <w:tab/>
-      <w:t>WeGov v0.1 - FTS141</w:t>
+      <w:t>WeGov v0.2 - FTS141</w:t>
     </w:r>
   </w:p>
 </w:ftr>
